--- a/relatorio.docx
+++ b/relatorio.docx
@@ -5,6 +5,12 @@
     <w:p>
       <w:r>
         <w:t>Alteração1</w:t>
+      </w:r>
+    </w:p>
+    <w:p/>
+    <w:p>
+      <w:r>
+        <w:t>332232’</w:t>
       </w:r>
       <w:bookmarkStart w:id="0" w:name="_GoBack"/>
       <w:bookmarkEnd w:id="0"/>

--- a/relatorio.docx
+++ b/relatorio.docx
@@ -10,10 +10,19 @@
     <w:p/>
     <w:p>
       <w:r>
-        <w:t>332232’</w:t>
+        <w:t>332232</w:t>
+      </w:r>
+    </w:p>
+    <w:p/>
+    <w:p>
+      <w:r>
+        <w:t>ghsohkgsfhkn</w:t>
       </w:r>
       <w:bookmarkStart w:id="0" w:name="_GoBack"/>
       <w:bookmarkEnd w:id="0"/>
+      <w:r>
+        <w:t>’</w:t>
+      </w:r>
     </w:p>
     <w:sectPr>
       <w:pgSz w:w="11906" w:h="16838"/>
